--- a/plsql.docx
+++ b/plsql.docx
@@ -1742,8 +1742,571 @@
           </wp:inline>
         </w:drawing>
       </w:r>
+    </w:p>
+    <w:p/>
+    <w:p/>
+    <w:p>
+      <w:r>
+        <w:t>5</w:t>
+      </w:r>
+    </w:p>
+    <w:p>
+      <w:proofErr w:type="gramStart"/>
+      <w:r>
+        <w:t>set</w:t>
+      </w:r>
+      <w:proofErr w:type="gramEnd"/>
+      <w:r>
+        <w:t xml:space="preserve"> </w:t>
+      </w:r>
+      <w:proofErr w:type="spellStart"/>
+      <w:r>
+        <w:t>serveroutput</w:t>
+      </w:r>
+      <w:proofErr w:type="spellEnd"/>
+      <w:r>
+        <w:t xml:space="preserve"> on;</w:t>
+      </w:r>
+    </w:p>
+    <w:p>
+      <w:proofErr w:type="gramStart"/>
+      <w:r>
+        <w:t>declare</w:t>
+      </w:r>
+      <w:proofErr w:type="gramEnd"/>
+    </w:p>
+    <w:p/>
+    <w:p>
+      <w:proofErr w:type="gramStart"/>
+      <w:r>
+        <w:t>n</w:t>
+      </w:r>
+      <w:proofErr w:type="gramEnd"/>
+      <w:r>
+        <w:t xml:space="preserve"> number;</w:t>
+      </w:r>
+      <w:r>
+        <w:tab/>
+      </w:r>
+      <w:r>
+        <w:tab/>
+      </w:r>
+      <w:r>
+        <w:tab/>
+        <w:t xml:space="preserve"> </w:t>
+      </w:r>
+    </w:p>
+    <w:p>
+      <w:proofErr w:type="spellStart"/>
+      <w:proofErr w:type="gramStart"/>
+      <w:r>
+        <w:t>i</w:t>
+      </w:r>
+      <w:proofErr w:type="spellEnd"/>
+      <w:proofErr w:type="gramEnd"/>
+      <w:r>
+        <w:t xml:space="preserve"> number;</w:t>
+      </w:r>
+      <w:r>
+        <w:tab/>
+      </w:r>
+      <w:r>
+        <w:tab/>
+      </w:r>
+      <w:r>
+        <w:tab/>
+        <w:t xml:space="preserve"> </w:t>
+      </w:r>
+    </w:p>
+    <w:p>
+      <w:r>
+        <w:tab/>
+      </w:r>
+      <w:r>
+        <w:tab/>
+        <w:t xml:space="preserve"> </w:t>
+      </w:r>
+    </w:p>
+    <w:p>
+      <w:r>
+        <w:tab/>
+      </w:r>
+    </w:p>
+    <w:p>
+      <w:proofErr w:type="gramStart"/>
+      <w:r>
+        <w:t>begin</w:t>
+      </w:r>
+      <w:proofErr w:type="gramEnd"/>
+    </w:p>
+    <w:p>
+      <w:proofErr w:type="gramStart"/>
+      <w:r>
+        <w:t>n</w:t>
+      </w:r>
+      <w:proofErr w:type="gramEnd"/>
+      <w:r>
+        <w:t xml:space="preserve"> := &amp;n;</w:t>
+      </w:r>
+      <w:r>
+        <w:tab/>
+      </w:r>
+      <w:r>
+        <w:tab/>
+      </w:r>
+      <w:r>
+        <w:tab/>
+      </w:r>
+      <w:r>
+        <w:tab/>
+        <w:t xml:space="preserve"> </w:t>
+      </w:r>
+    </w:p>
+    <w:p>
+      <w:proofErr w:type="spellStart"/>
+      <w:proofErr w:type="gramStart"/>
+      <w:r>
+        <w:t>i</w:t>
+      </w:r>
+      <w:proofErr w:type="spellEnd"/>
+      <w:proofErr w:type="gramEnd"/>
+      <w:r>
+        <w:t xml:space="preserve"> := 2; </w:t>
+      </w:r>
+    </w:p>
+    <w:p/>
+    <w:p>
+      <w:proofErr w:type="gramStart"/>
+      <w:r>
+        <w:t>for</w:t>
+      </w:r>
+      <w:proofErr w:type="gramEnd"/>
+      <w:r>
+        <w:t xml:space="preserve"> </w:t>
+      </w:r>
+      <w:proofErr w:type="spellStart"/>
+      <w:r>
+        <w:t>i</w:t>
+      </w:r>
+      <w:proofErr w:type="spellEnd"/>
+      <w:r>
+        <w:t xml:space="preserve"> in 2..n/2 </w:t>
+      </w:r>
+    </w:p>
+    <w:p>
+      <w:r>
+        <w:tab/>
+      </w:r>
+      <w:proofErr w:type="gramStart"/>
+      <w:r>
+        <w:t>loop</w:t>
+      </w:r>
+      <w:proofErr w:type="gramEnd"/>
+      <w:r>
+        <w:t xml:space="preserve"> </w:t>
+      </w:r>
+    </w:p>
+    <w:p>
+      <w:r>
+        <w:tab/>
+      </w:r>
+      <w:r>
+        <w:tab/>
+      </w:r>
+      <w:proofErr w:type="gramStart"/>
+      <w:r>
+        <w:t>if</w:t>
+      </w:r>
+      <w:proofErr w:type="gramEnd"/>
+      <w:r>
+        <w:t xml:space="preserve"> mod(n, </w:t>
+      </w:r>
+      <w:proofErr w:type="spellStart"/>
+      <w:r>
+        <w:t>i</w:t>
+      </w:r>
+      <w:proofErr w:type="spellEnd"/>
+      <w:r>
+        <w:t xml:space="preserve">) = 0 </w:t>
+      </w:r>
+    </w:p>
+    <w:p>
+      <w:r>
+        <w:tab/>
+      </w:r>
+      <w:r>
+        <w:tab/>
+      </w:r>
+      <w:proofErr w:type="gramStart"/>
+      <w:r>
+        <w:t>then</w:t>
+      </w:r>
+      <w:proofErr w:type="gramEnd"/>
+      <w:r>
+        <w:t xml:space="preserve"> </w:t>
+      </w:r>
+    </w:p>
+    <w:p>
+      <w:r>
+        <w:tab/>
+      </w:r>
+      <w:r>
+        <w:tab/>
+      </w:r>
+      <w:r>
+        <w:tab/>
+        <w:t xml:space="preserve"> </w:t>
+      </w:r>
+      <w:proofErr w:type="spellStart"/>
+      <w:r>
+        <w:t>dbms_output.put_</w:t>
+      </w:r>
+      <w:proofErr w:type="gramStart"/>
+      <w:r>
+        <w:t>line</w:t>
+      </w:r>
+      <w:proofErr w:type="spellEnd"/>
+      <w:r>
+        <w:t>(</w:t>
+      </w:r>
+      <w:proofErr w:type="gramEnd"/>
+      <w:r>
+        <w:t>n);</w:t>
+      </w:r>
+    </w:p>
+    <w:p>
+      <w:r>
+        <w:tab/>
+      </w:r>
+      <w:r>
+        <w:tab/>
+      </w:r>
+      <w:proofErr w:type="gramStart"/>
+      <w:r>
+        <w:t>end</w:t>
+      </w:r>
+      <w:proofErr w:type="gramEnd"/>
+      <w:r>
+        <w:t xml:space="preserve"> if; </w:t>
+      </w:r>
+    </w:p>
+    <w:p>
+      <w:r>
+        <w:tab/>
+      </w:r>
+      <w:proofErr w:type="gramStart"/>
+      <w:r>
+        <w:t>end</w:t>
+      </w:r>
+      <w:proofErr w:type="gramEnd"/>
+      <w:r>
+        <w:t xml:space="preserve"> loop; </w:t>
+      </w:r>
+    </w:p>
+    <w:p>
+      <w:r>
+        <w:lastRenderedPageBreak/>
+        <w:tab/>
+      </w:r>
+    </w:p>
+    <w:p>
+      <w:proofErr w:type="gramStart"/>
+      <w:r>
+        <w:t>end</w:t>
+      </w:r>
+      <w:proofErr w:type="gramEnd"/>
+      <w:r>
+        <w:t>;</w:t>
+      </w:r>
+      <w:r>
+        <w:tab/>
+      </w:r>
+    </w:p>
+    <w:p/>
+    <w:p/>
+    <w:p/>
+    <w:p/>
+    <w:p/>
+    <w:p/>
+    <w:p/>
+    <w:p/>
+    <w:p/>
+    <w:p/>
+    <w:p/>
+    <w:p/>
+    <w:p/>
+    <w:p/>
+    <w:p/>
+    <w:p/>
+    <w:p/>
+    <w:p/>
+    <w:p/>
+    <w:p/>
+    <w:p/>
+    <w:p/>
+    <w:p/>
+    <w:p/>
+    <w:p/>
+    <w:p/>
+    <w:p/>
+    <w:p/>
+    <w:p/>
+    <w:p/>
+    <w:p>
+      <w:r>
+        <w:t>1</w:t>
+      </w:r>
+    </w:p>
+    <w:p>
+      <w:r>
+        <w:t xml:space="preserve">create table </w:t>
+      </w:r>
+      <w:proofErr w:type="spellStart"/>
+      <w:r>
+        <w:t>student_grade</w:t>
+      </w:r>
+      <w:proofErr w:type="spellEnd"/>
+      <w:r>
+        <w:t xml:space="preserve">( </w:t>
+      </w:r>
+      <w:proofErr w:type="spellStart"/>
+      <w:r>
+        <w:t>rollno</w:t>
+      </w:r>
+      <w:proofErr w:type="spellEnd"/>
+      <w:r>
+        <w:t xml:space="preserve"> </w:t>
+      </w:r>
+      <w:proofErr w:type="spellStart"/>
+      <w:r>
+        <w:t>int,name</w:t>
+      </w:r>
+      <w:proofErr w:type="spellEnd"/>
+      <w:r>
+        <w:t xml:space="preserve"> varchar(10),mark1 int,mark2 int,mark3 </w:t>
+      </w:r>
+      <w:proofErr w:type="spellStart"/>
+      <w:r>
+        <w:t>int,grade</w:t>
+      </w:r>
+      <w:proofErr w:type="spellEnd"/>
+      <w:r>
+        <w:t xml:space="preserve"> varchar(10));</w:t>
+      </w:r>
+    </w:p>
+    <w:p>
+      <w:proofErr w:type="gramStart"/>
+      <w:r>
+        <w:t>set</w:t>
+      </w:r>
+      <w:proofErr w:type="gramEnd"/>
+      <w:r>
+        <w:t xml:space="preserve"> </w:t>
+      </w:r>
+      <w:proofErr w:type="spellStart"/>
+      <w:r>
+        <w:t>serveroutput</w:t>
+      </w:r>
+      <w:proofErr w:type="spellEnd"/>
+      <w:r>
+        <w:t xml:space="preserve"> on;</w:t>
+      </w:r>
+    </w:p>
+    <w:p>
+      <w:proofErr w:type="gramStart"/>
+      <w:r>
+        <w:t>declare</w:t>
+      </w:r>
+      <w:proofErr w:type="gramEnd"/>
+    </w:p>
+    <w:p>
+      <w:r>
+        <w:t xml:space="preserve">  </w:t>
+      </w:r>
+    </w:p>
+    <w:p>
+      <w:proofErr w:type="gramStart"/>
+      <w:r>
+        <w:t>begin</w:t>
+      </w:r>
       <w:bookmarkStart w:id="0" w:name="_GoBack"/>
       <w:bookmarkEnd w:id="0"/>
+      <w:proofErr w:type="gramEnd"/>
+    </w:p>
+    <w:p>
+      <w:r>
+        <w:t xml:space="preserve"> </w:t>
+      </w:r>
+      <w:proofErr w:type="gramStart"/>
+      <w:r>
+        <w:t>insert</w:t>
+      </w:r>
+      <w:proofErr w:type="gramEnd"/>
+      <w:r>
+        <w:t xml:space="preserve"> into </w:t>
+      </w:r>
+      <w:proofErr w:type="spellStart"/>
+      <w:r>
+        <w:t>student_grade</w:t>
+      </w:r>
+      <w:proofErr w:type="spellEnd"/>
+      <w:r>
+        <w:t xml:space="preserve"> values(1,'rithin',100,100,100,'');</w:t>
+      </w:r>
+    </w:p>
+    <w:p>
+      <w:r>
+        <w:t xml:space="preserve"> </w:t>
+      </w:r>
+      <w:proofErr w:type="gramStart"/>
+      <w:r>
+        <w:t>insert</w:t>
+      </w:r>
+      <w:proofErr w:type="gramEnd"/>
+      <w:r>
+        <w:t xml:space="preserve"> into </w:t>
+      </w:r>
+      <w:proofErr w:type="spellStart"/>
+      <w:r>
+        <w:t>student_grade</w:t>
+      </w:r>
+      <w:proofErr w:type="spellEnd"/>
+      <w:r>
+        <w:t xml:space="preserve"> values(2,'roop',40,39,30,'');</w:t>
+      </w:r>
+    </w:p>
+    <w:p>
+      <w:r>
+        <w:t xml:space="preserve"> </w:t>
+      </w:r>
+      <w:proofErr w:type="gramStart"/>
+      <w:r>
+        <w:t>insert</w:t>
+      </w:r>
+      <w:proofErr w:type="gramEnd"/>
+      <w:r>
+        <w:t xml:space="preserve"> into </w:t>
+      </w:r>
+      <w:proofErr w:type="spellStart"/>
+      <w:r>
+        <w:t>student_grade</w:t>
+      </w:r>
+      <w:proofErr w:type="spellEnd"/>
+      <w:r>
+        <w:t xml:space="preserve"> values(3,'romal',34,78,100,'');</w:t>
+      </w:r>
+    </w:p>
+    <w:p>
+      <w:r>
+        <w:t xml:space="preserve"> </w:t>
+      </w:r>
+      <w:proofErr w:type="gramStart"/>
+      <w:r>
+        <w:t>insert</w:t>
+      </w:r>
+      <w:proofErr w:type="gramEnd"/>
+      <w:r>
+        <w:t xml:space="preserve"> into </w:t>
+      </w:r>
+      <w:proofErr w:type="spellStart"/>
+      <w:r>
+        <w:t>student_grade</w:t>
+      </w:r>
+      <w:proofErr w:type="spellEnd"/>
+      <w:r>
+        <w:t xml:space="preserve"> values(4,'rohan',50,100,100,'');</w:t>
+      </w:r>
+    </w:p>
+    <w:p/>
+    <w:p>
+      <w:r>
+        <w:t xml:space="preserve">   </w:t>
+      </w:r>
+      <w:proofErr w:type="gramStart"/>
+      <w:r>
+        <w:t>update</w:t>
+      </w:r>
+      <w:proofErr w:type="gramEnd"/>
+      <w:r>
+        <w:t xml:space="preserve"> </w:t>
+      </w:r>
+      <w:proofErr w:type="spellStart"/>
+      <w:r>
+        <w:t>student_grade</w:t>
+      </w:r>
+      <w:proofErr w:type="spellEnd"/>
+      <w:r>
+        <w:t xml:space="preserve"> set grade='Pass' where ((mark1+mark2+mark3)/3)&gt;40;</w:t>
+      </w:r>
+    </w:p>
+    <w:p>
+      <w:r>
+        <w:t xml:space="preserve">   </w:t>
+      </w:r>
+      <w:proofErr w:type="gramStart"/>
+      <w:r>
+        <w:t>update</w:t>
+      </w:r>
+      <w:proofErr w:type="gramEnd"/>
+      <w:r>
+        <w:t xml:space="preserve"> </w:t>
+      </w:r>
+      <w:proofErr w:type="spellStart"/>
+      <w:r>
+        <w:t>student_grade</w:t>
+      </w:r>
+      <w:proofErr w:type="spellEnd"/>
+      <w:r>
+        <w:t xml:space="preserve"> set grade='fail' where ((mark1+mark2+mark3)/3)&lt;40;</w:t>
+      </w:r>
+    </w:p>
+    <w:p>
+      <w:r>
+        <w:t xml:space="preserve">   </w:t>
+      </w:r>
+      <w:proofErr w:type="gramStart"/>
+      <w:r>
+        <w:t>commit</w:t>
+      </w:r>
+      <w:proofErr w:type="gramEnd"/>
+      <w:r>
+        <w:t>;</w:t>
+      </w:r>
+    </w:p>
+    <w:p>
+      <w:proofErr w:type="gramStart"/>
+      <w:r>
+        <w:t>end</w:t>
+      </w:r>
+      <w:proofErr w:type="gramEnd"/>
+      <w:r>
+        <w:t>;</w:t>
+      </w:r>
+      <w:r>
+        <w:tab/>
+      </w:r>
+      <w:r>
+        <w:tab/>
+        <w:t xml:space="preserve"> </w:t>
+      </w:r>
+    </w:p>
+    <w:p>
+      <w:proofErr w:type="gramStart"/>
+      <w:r>
+        <w:t>select</w:t>
+      </w:r>
+      <w:proofErr w:type="gramEnd"/>
+      <w:r>
+        <w:t xml:space="preserve"> * from  </w:t>
+      </w:r>
+      <w:proofErr w:type="spellStart"/>
+      <w:r>
+        <w:t>student_grade</w:t>
+      </w:r>
+      <w:proofErr w:type="spellEnd"/>
+      <w:r>
+        <w:t>;</w:t>
+      </w:r>
     </w:p>
     <w:sectPr>
       <w:pgSz w:w="11906" w:h="16838"/>
